--- a/coursework_forms/bin/Debug/REMOVE.docx
+++ b/coursework_forms/bin/Debug/REMOVE.docx
@@ -120,11 +120,7 @@
               <w:jc w:val="center"/>
             </w:pPr>
             <w:r>
-              <w:rPr>
-                <w:sz w:val="24"/>
-                <w:szCs w:val="24"/>
-              </w:rPr>
-              <w:t>Строим быстро</w:t>
+              <w:t>ОРЕМ</w:t>
             </w:r>
           </w:p>
         </w:tc>

--- a/coursework_forms/bin/Debug/REMOVE.docx
+++ b/coursework_forms/bin/Debug/REMOVE.docx
@@ -120,7 +120,11 @@
               <w:jc w:val="center"/>
             </w:pPr>
             <w:r>
-              <w:t>ОРЕМ</w:t>
+              <w:rPr>
+                <w:sz w:val="24"/>
+                <w:szCs w:val="24"/>
+              </w:rPr>
+              <w:t>Строим быстро</w:t>
             </w:r>
           </w:p>
         </w:tc>
